--- a/Documentation/Marcela Lopez Pro-Flow Report.docx
+++ b/Documentation/Marcela Lopez Pro-Flow Report.docx
@@ -1,21 +1,22 @@
 
 <file path=word/document.xml><?xml version="1.0" encoding="utf-8"?>
-<w:document xmlns:ve="http://schemas.openxmlformats.org/markup-compatibility/2006" xmlns:o="urn:schemas-microsoft-com:office:office" xmlns:r="http://schemas.openxmlformats.org/officeDocument/2006/relationships" xmlns:m="http://schemas.openxmlformats.org/officeDocument/2006/math" xmlns:v="urn:schemas-microsoft-com:vml" xmlns:wp="http://schemas.openxmlformats.org/drawingml/2006/wordprocessingDrawing" xmlns:w10="urn:schemas-microsoft-com:office:word" xmlns:w="http://schemas.openxmlformats.org/wordprocessingml/2006/main" xmlns:wne="http://schemas.microsoft.com/office/word/2006/wordml">
+<w:document xmlns:wpc="http://schemas.microsoft.com/office/word/2010/wordprocessingCanvas" xmlns:mo="http://schemas.microsoft.com/office/mac/office/2008/main" xmlns:mc="http://schemas.openxmlformats.org/markup-compatibility/2006" xmlns:mv="urn:schemas-microsoft-com:mac:vml" xmlns:o="urn:schemas-microsoft-com:office:office" xmlns:r="http://schemas.openxmlformats.org/officeDocument/2006/relationships" xmlns:m="http://schemas.openxmlformats.org/officeDocument/2006/math" xmlns:v="urn:schemas-microsoft-com:vml" xmlns:wp14="http://schemas.microsoft.com/office/word/2010/wordprocessingDrawing" xmlns:wp="http://schemas.openxmlformats.org/drawingml/2006/wordprocessingDrawing" xmlns:w10="urn:schemas-microsoft-com:office:word" xmlns:w="http://schemas.openxmlformats.org/wordprocessingml/2006/main" xmlns:w14="http://schemas.microsoft.com/office/word/2010/wordml" xmlns:wpg="http://schemas.microsoft.com/office/word/2010/wordprocessingGroup" xmlns:wpi="http://schemas.microsoft.com/office/word/2010/wordprocessingInk" xmlns:wne="http://schemas.microsoft.com/office/word/2006/wordml" xmlns:wps="http://schemas.microsoft.com/office/word/2010/wordprocessingShape" mc:Ignorable="w14 wp14">
   <w:body>
     <w:p>
       <w:pPr>
-        <w:spacing w:after="0" w:line="480" w:lineRule="auto"/>
-        <w:rPr>
-          <w:rFonts w:ascii="Times New Roman" w:hAnsi="Times New Roman" w:cs="Times New Roman"/>
+        <w:pStyle w:val="NoSpacing"/>
+        <w:spacing w:line="456" w:lineRule="auto"/>
+        <w:ind w:firstLine="720"/>
+        <w:jc w:val="right"/>
+        <w:rPr>
+          <w:rFonts w:ascii="Times" w:hAnsi="Times"/>
           <w:sz w:val="24"/>
           <w:szCs w:val="24"/>
         </w:rPr>
       </w:pPr>
-      <w:bookmarkStart w:id="0" w:name="_GoBack"/>
-      <w:bookmarkEnd w:id="0"/>
-      <w:r>
-        <w:rPr>
-          <w:rFonts w:ascii="Times New Roman" w:hAnsi="Times New Roman" w:cs="Times New Roman"/>
+      <w:r>
+        <w:rPr>
+          <w:rFonts w:ascii="Times" w:hAnsi="Times"/>
           <w:sz w:val="24"/>
           <w:szCs w:val="24"/>
         </w:rPr>
@@ -24,421 +25,467 @@
     </w:p>
     <w:p>
       <w:pPr>
-        <w:spacing w:after="0" w:line="480" w:lineRule="auto"/>
-        <w:rPr>
-          <w:rFonts w:ascii="Times New Roman" w:hAnsi="Times New Roman" w:cs="Times New Roman"/>
+        <w:pStyle w:val="NoSpacing"/>
+        <w:spacing w:line="456" w:lineRule="auto"/>
+        <w:ind w:firstLine="720"/>
+        <w:rPr>
+          <w:rFonts w:ascii="Times" w:hAnsi="Times"/>
           <w:sz w:val="24"/>
           <w:szCs w:val="24"/>
         </w:rPr>
       </w:pPr>
       <w:r>
         <w:rPr>
-          <w:rFonts w:ascii="Times New Roman" w:hAnsi="Times New Roman" w:cs="Times New Roman"/>
-          <w:sz w:val="24"/>
-          <w:szCs w:val="24"/>
-        </w:rPr>
-        <w:t>Ms. Gerstein</w:t>
+          <w:rFonts w:ascii="Times" w:hAnsi="Times"/>
+          <w:sz w:val="24"/>
+          <w:szCs w:val="24"/>
+        </w:rPr>
+        <w:t xml:space="preserve">I was given the job as bug fixer for our project. While there weren’t always bugs for me to fix, there was always something for me to do. </w:t>
+      </w:r>
+      <w:r>
+        <w:rPr>
+          <w:rFonts w:ascii="Times" w:hAnsi="Times"/>
+          <w:sz w:val="24"/>
+          <w:szCs w:val="24"/>
+        </w:rPr>
+        <w:t>I helped the gr</w:t>
+      </w:r>
+      <w:r>
+        <w:rPr>
+          <w:rFonts w:ascii="Times" w:hAnsi="Times"/>
+          <w:sz w:val="24"/>
+          <w:szCs w:val="24"/>
+        </w:rPr>
+        <w:t xml:space="preserve">oup by creating the instructions screen and the “game over” screen. I also played a major part in creating some of our </w:t>
+      </w:r>
+      <w:r>
+        <w:rPr>
+          <w:rFonts w:ascii="Times" w:hAnsi="Times"/>
+          <w:sz w:val="24"/>
+          <w:szCs w:val="24"/>
+        </w:rPr>
+        <w:t xml:space="preserve">graphics, and </w:t>
+      </w:r>
+      <w:r>
+        <w:rPr>
+          <w:rFonts w:ascii="Times" w:hAnsi="Times"/>
+          <w:sz w:val="24"/>
+          <w:szCs w:val="24"/>
+        </w:rPr>
+        <w:t xml:space="preserve">I worked on the flowchart too. I was always looking for bugs in our program, and alerting my group of them. </w:t>
       </w:r>
     </w:p>
     <w:p>
       <w:pPr>
-        <w:spacing w:after="0" w:line="480" w:lineRule="auto"/>
-        <w:rPr>
-          <w:rFonts w:ascii="Times New Roman" w:hAnsi="Times New Roman" w:cs="Times New Roman"/>
+        <w:pStyle w:val="NoSpacing"/>
+        <w:spacing w:line="456" w:lineRule="auto"/>
+        <w:ind w:firstLine="720"/>
+        <w:rPr>
+          <w:rFonts w:ascii="Times" w:hAnsi="Times"/>
           <w:sz w:val="24"/>
           <w:szCs w:val="24"/>
         </w:rPr>
       </w:pPr>
       <w:r>
         <w:rPr>
-          <w:rFonts w:ascii="Times New Roman" w:hAnsi="Times New Roman" w:cs="Times New Roman"/>
-          <w:sz w:val="24"/>
-          <w:szCs w:val="24"/>
-        </w:rPr>
-        <w:t>Intro to Programming – Period 9/10 B</w:t>
+          <w:rFonts w:ascii="Times" w:hAnsi="Times"/>
+          <w:sz w:val="24"/>
+          <w:szCs w:val="24"/>
+        </w:rPr>
+        <w:t>While I was creating the</w:t>
+      </w:r>
+      <w:r>
+        <w:rPr>
+          <w:rFonts w:ascii="Times" w:hAnsi="Times"/>
+          <w:sz w:val="24"/>
+          <w:szCs w:val="24"/>
+        </w:rPr>
+        <w:t xml:space="preserve"> instructions </w:t>
+      </w:r>
+      <w:r>
+        <w:rPr>
+          <w:rFonts w:ascii="Times" w:hAnsi="Times"/>
+          <w:sz w:val="24"/>
+          <w:szCs w:val="24"/>
+        </w:rPr>
+        <w:t>scre</w:t>
+      </w:r>
+      <w:r>
+        <w:rPr>
+          <w:rFonts w:ascii="Times" w:hAnsi="Times"/>
+          <w:sz w:val="24"/>
+          <w:szCs w:val="24"/>
+        </w:rPr>
+        <w:t>e</w:t>
+      </w:r>
+      <w:r>
+        <w:rPr>
+          <w:rFonts w:ascii="Times" w:hAnsi="Times"/>
+          <w:sz w:val="24"/>
+          <w:szCs w:val="24"/>
+        </w:rPr>
+        <w:t>n</w:t>
+      </w:r>
+      <w:r>
+        <w:rPr>
+          <w:rFonts w:ascii="Times" w:hAnsi="Times"/>
+          <w:sz w:val="24"/>
+          <w:szCs w:val="24"/>
+        </w:rPr>
+        <w:t>, I kept in mind that the instructions wou</w:t>
+      </w:r>
+      <w:r>
+        <w:rPr>
+          <w:rFonts w:ascii="Times" w:hAnsi="Times"/>
+          <w:sz w:val="24"/>
+          <w:szCs w:val="24"/>
+        </w:rPr>
+        <w:t>ld need to be clear and concise. I knew they</w:t>
+      </w:r>
+      <w:r>
+        <w:rPr>
+          <w:rFonts w:ascii="Times" w:hAnsi="Times"/>
+          <w:sz w:val="24"/>
+          <w:szCs w:val="24"/>
+        </w:rPr>
+        <w:t xml:space="preserve"> would </w:t>
+      </w:r>
+      <w:r>
+        <w:rPr>
+          <w:rFonts w:ascii="Times" w:hAnsi="Times"/>
+          <w:sz w:val="24"/>
+          <w:szCs w:val="24"/>
+        </w:rPr>
+        <w:t>have to</w:t>
+      </w:r>
+      <w:r>
+        <w:rPr>
+          <w:rFonts w:ascii="Times" w:hAnsi="Times"/>
+          <w:sz w:val="24"/>
+          <w:szCs w:val="24"/>
+        </w:rPr>
+        <w:t xml:space="preserve"> be written</w:t>
+      </w:r>
+      <w:r>
+        <w:rPr>
+          <w:rFonts w:ascii="Times" w:hAnsi="Times"/>
+          <w:sz w:val="24"/>
+          <w:szCs w:val="24"/>
+        </w:rPr>
+        <w:t xml:space="preserve"> as a string</w:t>
+      </w:r>
+      <w:r>
+        <w:rPr>
+          <w:rFonts w:ascii="Times" w:hAnsi="Times"/>
+          <w:sz w:val="24"/>
+          <w:szCs w:val="24"/>
+        </w:rPr>
+        <w:t xml:space="preserve"> in order to have the long series of words appear. </w:t>
       </w:r>
     </w:p>
     <w:p>
       <w:pPr>
-        <w:spacing w:after="0" w:line="480" w:lineRule="auto"/>
-        <w:rPr>
-          <w:rFonts w:ascii="Times New Roman" w:hAnsi="Times New Roman" w:cs="Times New Roman"/>
+        <w:pStyle w:val="NoSpacing"/>
+        <w:spacing w:line="456" w:lineRule="auto"/>
+        <w:ind w:firstLine="720"/>
+        <w:rPr>
+          <w:rFonts w:ascii="Times" w:hAnsi="Times"/>
           <w:sz w:val="24"/>
           <w:szCs w:val="24"/>
         </w:rPr>
       </w:pPr>
       <w:r>
         <w:rPr>
-          <w:rFonts w:ascii="Times New Roman" w:hAnsi="Times New Roman" w:cs="Times New Roman"/>
-          <w:sz w:val="24"/>
-          <w:szCs w:val="24"/>
-        </w:rPr>
-        <w:t>27 January 2013</w:t>
+          <w:rFonts w:ascii="Times" w:hAnsi="Times"/>
+          <w:sz w:val="24"/>
+          <w:szCs w:val="24"/>
+        </w:rPr>
+        <w:t xml:space="preserve">In the game over screen, I aimed </w:t>
+      </w:r>
+      <w:r>
+        <w:rPr>
+          <w:rFonts w:ascii="Times" w:hAnsi="Times"/>
+          <w:sz w:val="24"/>
+          <w:szCs w:val="24"/>
+        </w:rPr>
+        <w:t>for</w:t>
+      </w:r>
+      <w:r>
+        <w:rPr>
+          <w:rFonts w:ascii="Times" w:hAnsi="Times"/>
+          <w:sz w:val="24"/>
+          <w:szCs w:val="24"/>
+        </w:rPr>
+        <w:t xml:space="preserve"> consistency by </w:t>
+      </w:r>
+      <w:r>
+        <w:rPr>
+          <w:rFonts w:ascii="Times" w:hAnsi="Times"/>
+          <w:sz w:val="24"/>
+          <w:szCs w:val="24"/>
+        </w:rPr>
+        <w:t xml:space="preserve">using </w:t>
+      </w:r>
+      <w:r>
+        <w:rPr>
+          <w:rFonts w:ascii="Times" w:hAnsi="Times"/>
+          <w:sz w:val="24"/>
+          <w:szCs w:val="24"/>
+        </w:rPr>
+        <w:t xml:space="preserve">a similar layout to that </w:t>
+      </w:r>
+      <w:r>
+        <w:rPr>
+          <w:rFonts w:ascii="Times" w:hAnsi="Times"/>
+          <w:sz w:val="24"/>
+          <w:szCs w:val="24"/>
+        </w:rPr>
+        <w:t>of</w:t>
+      </w:r>
+      <w:r>
+        <w:rPr>
+          <w:rFonts w:ascii="Times" w:hAnsi="Times"/>
+          <w:sz w:val="24"/>
+          <w:szCs w:val="24"/>
+        </w:rPr>
+        <w:t xml:space="preserve"> the start screen. </w:t>
+      </w:r>
+      <w:r>
+        <w:rPr>
+          <w:rFonts w:ascii="Times" w:hAnsi="Times"/>
+          <w:sz w:val="24"/>
+          <w:szCs w:val="24"/>
+        </w:rPr>
+        <w:t>I made a button that looked</w:t>
+      </w:r>
+      <w:r>
+        <w:rPr>
+          <w:rFonts w:ascii="Times" w:hAnsi="Times"/>
+          <w:sz w:val="24"/>
+          <w:szCs w:val="24"/>
+        </w:rPr>
+        <w:t xml:space="preserve"> like the buttons used in the start screen. </w:t>
+      </w:r>
+      <w:r>
+        <w:rPr>
+          <w:rFonts w:ascii="Times" w:hAnsi="Times"/>
+          <w:sz w:val="24"/>
+          <w:szCs w:val="24"/>
+        </w:rPr>
+        <w:t>I also added the stipulation that if the user clicks within the button, the game window closes by itself.</w:t>
+      </w:r>
+      <w:r>
+        <w:rPr>
+          <w:rFonts w:ascii="Times" w:hAnsi="Times"/>
+          <w:sz w:val="24"/>
+          <w:szCs w:val="24"/>
+        </w:rPr>
+        <w:t xml:space="preserve"> </w:t>
       </w:r>
     </w:p>
     <w:p>
       <w:pPr>
-        <w:spacing w:after="0" w:line="480" w:lineRule="auto"/>
+        <w:pStyle w:val="NoSpacing"/>
+        <w:spacing w:line="456" w:lineRule="auto"/>
         <w:ind w:firstLine="720"/>
         <w:rPr>
-          <w:rFonts w:ascii="Times New Roman" w:hAnsi="Times New Roman" w:cs="Times New Roman"/>
+          <w:rFonts w:ascii="Times" w:hAnsi="Times"/>
           <w:sz w:val="24"/>
           <w:szCs w:val="24"/>
         </w:rPr>
       </w:pPr>
       <w:r>
         <w:rPr>
-          <w:rFonts w:ascii="Times New Roman" w:hAnsi="Times New Roman" w:cs="Times New Roman"/>
-          <w:sz w:val="24"/>
-          <w:szCs w:val="24"/>
-        </w:rPr>
-        <w:t xml:space="preserve">While working on the Air Hockey game, I helped the group by creating the instructions screen and the game over screen, </w:t>
-      </w:r>
-      <w:r>
-        <w:rPr>
-          <w:rFonts w:ascii="Times New Roman" w:hAnsi="Times New Roman" w:cs="Times New Roman"/>
-          <w:sz w:val="24"/>
-          <w:szCs w:val="24"/>
-        </w:rPr>
-        <w:t>taking part in some of the graphics when needed, and</w:t>
-      </w:r>
-      <w:r>
-        <w:rPr>
-          <w:rFonts w:ascii="Times New Roman" w:hAnsi="Times New Roman" w:cs="Times New Roman"/>
-          <w:sz w:val="24"/>
-          <w:szCs w:val="24"/>
-        </w:rPr>
-        <w:t xml:space="preserve"> helping to fix any errors in the game code, in addition to being the bug fixer. </w:t>
-      </w:r>
-      <w:proofErr w:type="gramStart"/>
-      <w:r>
-        <w:rPr>
-          <w:rFonts w:ascii="Times New Roman" w:hAnsi="Times New Roman" w:cs="Times New Roman"/>
-          <w:sz w:val="24"/>
-          <w:szCs w:val="24"/>
-        </w:rPr>
-        <w:t>Also</w:t>
-      </w:r>
-      <w:proofErr w:type="gramEnd"/>
-      <w:r>
-        <w:rPr>
-          <w:rFonts w:ascii="Times New Roman" w:hAnsi="Times New Roman" w:cs="Times New Roman"/>
-          <w:sz w:val="24"/>
-          <w:szCs w:val="24"/>
-        </w:rPr>
-        <w:t xml:space="preserve">, I assisted in making the flowcharts of the game. </w:t>
+          <w:rFonts w:ascii="Times" w:hAnsi="Times"/>
+          <w:sz w:val="24"/>
+          <w:szCs w:val="24"/>
+        </w:rPr>
+        <w:t xml:space="preserve">Although the group </w:t>
+      </w:r>
+      <w:r>
+        <w:rPr>
+          <w:rFonts w:ascii="Times" w:hAnsi="Times"/>
+          <w:sz w:val="24"/>
+          <w:szCs w:val="24"/>
+        </w:rPr>
+        <w:t xml:space="preserve">had </w:t>
+      </w:r>
+      <w:r>
+        <w:rPr>
+          <w:rFonts w:ascii="Times" w:hAnsi="Times"/>
+          <w:sz w:val="24"/>
+          <w:szCs w:val="24"/>
+        </w:rPr>
+        <w:t>some trouble w</w:t>
+      </w:r>
+      <w:r>
+        <w:rPr>
+          <w:rFonts w:ascii="Times" w:hAnsi="Times"/>
+          <w:sz w:val="24"/>
+          <w:szCs w:val="24"/>
+        </w:rPr>
+        <w:t>ith the movement of the mallets, I am still impressed with how much we got accomplished in relation to the movement and appearance of the mallets</w:t>
+      </w:r>
+      <w:r>
+        <w:rPr>
+          <w:rFonts w:ascii="Times" w:hAnsi="Times"/>
+          <w:sz w:val="24"/>
+          <w:szCs w:val="24"/>
+        </w:rPr>
+        <w:t xml:space="preserve">. </w:t>
+      </w:r>
+      <w:r>
+        <w:rPr>
+          <w:rFonts w:ascii="Times" w:hAnsi="Times"/>
+          <w:sz w:val="24"/>
+          <w:szCs w:val="24"/>
+        </w:rPr>
+        <w:t>Our</w:t>
+      </w:r>
+      <w:r>
+        <w:rPr>
+          <w:rFonts w:ascii="Times" w:hAnsi="Times"/>
+          <w:sz w:val="24"/>
+          <w:szCs w:val="24"/>
+        </w:rPr>
+        <w:t xml:space="preserve"> group had good comm</w:t>
+      </w:r>
+      <w:r>
+        <w:rPr>
+          <w:rFonts w:ascii="Times" w:hAnsi="Times"/>
+          <w:sz w:val="24"/>
+          <w:szCs w:val="24"/>
+        </w:rPr>
+        <w:t>unication, which played a huge part in</w:t>
+      </w:r>
+      <w:r>
+        <w:rPr>
+          <w:rFonts w:ascii="Times" w:hAnsi="Times"/>
+          <w:sz w:val="24"/>
+          <w:szCs w:val="24"/>
+        </w:rPr>
+        <w:t xml:space="preserve"> </w:t>
+      </w:r>
+      <w:r>
+        <w:rPr>
+          <w:rFonts w:ascii="Times" w:hAnsi="Times"/>
+          <w:sz w:val="24"/>
+          <w:szCs w:val="24"/>
+        </w:rPr>
+        <w:t>what we were able to accomplish</w:t>
+      </w:r>
+      <w:r>
+        <w:rPr>
+          <w:rFonts w:ascii="Times" w:hAnsi="Times"/>
+          <w:sz w:val="24"/>
+          <w:szCs w:val="24"/>
+        </w:rPr>
+        <w:t xml:space="preserve">. </w:t>
+      </w:r>
+      <w:r>
+        <w:rPr>
+          <w:rFonts w:ascii="Times" w:hAnsi="Times"/>
+          <w:sz w:val="24"/>
+          <w:szCs w:val="24"/>
+        </w:rPr>
+        <w:t>We utilized Facebook to stay in touch and motivate each other.</w:t>
       </w:r>
     </w:p>
     <w:p>
       <w:pPr>
-        <w:spacing w:after="0" w:line="480" w:lineRule="auto"/>
+        <w:pStyle w:val="NoSpacing"/>
+        <w:spacing w:line="456" w:lineRule="auto"/>
         <w:ind w:firstLine="720"/>
         <w:rPr>
-          <w:rFonts w:ascii="Times New Roman" w:hAnsi="Times New Roman" w:cs="Times New Roman"/>
+          <w:rFonts w:ascii="Times" w:hAnsi="Times"/>
           <w:sz w:val="24"/>
           <w:szCs w:val="24"/>
         </w:rPr>
       </w:pPr>
       <w:r>
         <w:rPr>
-          <w:rFonts w:ascii="Times New Roman" w:hAnsi="Times New Roman" w:cs="Times New Roman"/>
-          <w:sz w:val="24"/>
-          <w:szCs w:val="24"/>
-        </w:rPr>
-        <w:t xml:space="preserve">When writing the instructions page, I kept in mind that the instructions would need to be clear and concise, and that it </w:t>
-      </w:r>
-      <w:proofErr w:type="gramStart"/>
-      <w:r>
-        <w:rPr>
-          <w:rFonts w:ascii="Times New Roman" w:hAnsi="Times New Roman" w:cs="Times New Roman"/>
-          <w:sz w:val="24"/>
-          <w:szCs w:val="24"/>
-        </w:rPr>
-        <w:t xml:space="preserve">would be required to </w:t>
-      </w:r>
-      <w:r>
-        <w:rPr>
-          <w:rFonts w:ascii="Times New Roman" w:hAnsi="Times New Roman" w:cs="Times New Roman"/>
-          <w:sz w:val="24"/>
-          <w:szCs w:val="24"/>
-        </w:rPr>
-        <w:t xml:space="preserve">be </w:t>
-      </w:r>
-      <w:r>
-        <w:rPr>
-          <w:rFonts w:ascii="Times New Roman" w:hAnsi="Times New Roman" w:cs="Times New Roman"/>
-          <w:sz w:val="24"/>
-          <w:szCs w:val="24"/>
-        </w:rPr>
-        <w:t>writ</w:t>
-      </w:r>
-      <w:r>
-        <w:rPr>
-          <w:rFonts w:ascii="Times New Roman" w:hAnsi="Times New Roman" w:cs="Times New Roman"/>
-          <w:sz w:val="24"/>
-          <w:szCs w:val="24"/>
-        </w:rPr>
-        <w:t>t</w:t>
-      </w:r>
-      <w:r>
-        <w:rPr>
-          <w:rFonts w:ascii="Times New Roman" w:hAnsi="Times New Roman" w:cs="Times New Roman"/>
-          <w:sz w:val="24"/>
-          <w:szCs w:val="24"/>
-        </w:rPr>
-        <w:t>e</w:t>
-      </w:r>
-      <w:r>
-        <w:rPr>
-          <w:rFonts w:ascii="Times New Roman" w:hAnsi="Times New Roman" w:cs="Times New Roman"/>
-          <w:sz w:val="24"/>
-          <w:szCs w:val="24"/>
-        </w:rPr>
-        <w:t>n</w:t>
-      </w:r>
-      <w:proofErr w:type="gramEnd"/>
-      <w:r>
-        <w:rPr>
-          <w:rFonts w:ascii="Times New Roman" w:hAnsi="Times New Roman" w:cs="Times New Roman"/>
-          <w:sz w:val="24"/>
-          <w:szCs w:val="24"/>
-        </w:rPr>
-        <w:t xml:space="preserve"> as a string, in order to have the long series of words</w:t>
-      </w:r>
-      <w:r>
-        <w:rPr>
-          <w:rFonts w:ascii="Times New Roman" w:hAnsi="Times New Roman" w:cs="Times New Roman"/>
-          <w:sz w:val="24"/>
-          <w:szCs w:val="24"/>
-        </w:rPr>
-        <w:t xml:space="preserve"> appear</w:t>
-      </w:r>
-      <w:r>
-        <w:rPr>
-          <w:rFonts w:ascii="Times New Roman" w:hAnsi="Times New Roman" w:cs="Times New Roman"/>
-          <w:sz w:val="24"/>
-          <w:szCs w:val="24"/>
-        </w:rPr>
-        <w:t xml:space="preserve">. </w:t>
-      </w:r>
-      <w:r>
-        <w:rPr>
-          <w:rFonts w:ascii="Times New Roman" w:hAnsi="Times New Roman" w:cs="Times New Roman"/>
-          <w:sz w:val="24"/>
-          <w:szCs w:val="24"/>
-        </w:rPr>
-        <w:t xml:space="preserve">Then, as a group, it was added in to the already existing, but blank instructions screen, which already had the key “b” function included. </w:t>
+          <w:rFonts w:ascii="Times" w:hAnsi="Times"/>
+          <w:sz w:val="24"/>
+          <w:szCs w:val="24"/>
+        </w:rPr>
+        <w:t xml:space="preserve">Some things that could have been done better would be the </w:t>
+      </w:r>
+      <w:r>
+        <w:rPr>
+          <w:rFonts w:ascii="Times" w:hAnsi="Times"/>
+          <w:sz w:val="24"/>
+          <w:szCs w:val="24"/>
+        </w:rPr>
+        <w:t>mallets and</w:t>
+      </w:r>
+      <w:r>
+        <w:rPr>
+          <w:rFonts w:ascii="Times" w:hAnsi="Times"/>
+          <w:sz w:val="24"/>
+          <w:szCs w:val="24"/>
+        </w:rPr>
+        <w:t xml:space="preserve"> puck</w:t>
+      </w:r>
+      <w:r>
+        <w:rPr>
+          <w:rFonts w:ascii="Times" w:hAnsi="Times"/>
+          <w:sz w:val="24"/>
+          <w:szCs w:val="24"/>
+        </w:rPr>
+        <w:t xml:space="preserve"> interaction</w:t>
+      </w:r>
+      <w:r>
+        <w:rPr>
+          <w:rFonts w:ascii="Times" w:hAnsi="Times"/>
+          <w:sz w:val="24"/>
+          <w:szCs w:val="24"/>
+        </w:rPr>
+        <w:t xml:space="preserve">, </w:t>
+      </w:r>
+      <w:r>
+        <w:rPr>
+          <w:rFonts w:ascii="Times" w:hAnsi="Times"/>
+          <w:sz w:val="24"/>
+          <w:szCs w:val="24"/>
+        </w:rPr>
+        <w:t xml:space="preserve">the and timeliness of our report. We could have used our time more effectively, and could have made our project even better than it already is if we procrastinated a little bit less. </w:t>
+      </w:r>
+      <w:r>
+        <w:rPr>
+          <w:rFonts w:ascii="Times" w:hAnsi="Times"/>
+          <w:sz w:val="24"/>
+          <w:szCs w:val="24"/>
+        </w:rPr>
+        <w:t xml:space="preserve">However, </w:t>
+      </w:r>
+      <w:r>
+        <w:rPr>
+          <w:rFonts w:ascii="Times" w:hAnsi="Times"/>
+          <w:sz w:val="24"/>
+          <w:szCs w:val="24"/>
+        </w:rPr>
+        <w:t xml:space="preserve">overall, </w:t>
+      </w:r>
+      <w:r>
+        <w:rPr>
+          <w:rFonts w:ascii="Times" w:hAnsi="Times"/>
+          <w:sz w:val="24"/>
+          <w:szCs w:val="24"/>
+        </w:rPr>
+        <w:t xml:space="preserve">I am very pleased with the outcome of the game, </w:t>
+      </w:r>
+      <w:r>
+        <w:rPr>
+          <w:rFonts w:ascii="Times" w:hAnsi="Times"/>
+          <w:sz w:val="24"/>
+          <w:szCs w:val="24"/>
+        </w:rPr>
+        <w:t xml:space="preserve">and I think the time I invested in it went to good use. </w:t>
       </w:r>
     </w:p>
     <w:p>
-      <w:pPr>
-        <w:spacing w:after="0" w:line="480" w:lineRule="auto"/>
-        <w:ind w:firstLine="720"/>
-        <w:rPr>
-          <w:rFonts w:ascii="Times New Roman" w:hAnsi="Times New Roman" w:cs="Times New Roman"/>
-          <w:sz w:val="24"/>
-          <w:szCs w:val="24"/>
-        </w:rPr>
-      </w:pPr>
-      <w:r>
-        <w:rPr>
-          <w:rFonts w:ascii="Times New Roman" w:hAnsi="Times New Roman" w:cs="Times New Roman"/>
-          <w:sz w:val="24"/>
-          <w:szCs w:val="24"/>
-        </w:rPr>
-        <w:t xml:space="preserve">In the game over screen, I aimed to maintain consistency by making a similar layout to that used in the start screen. At the top, I entered the “Game Over” title, and at the bottom, I made a button, which looks like the buttons used in the start screen. </w:t>
-      </w:r>
-      <w:r>
-        <w:rPr>
-          <w:rFonts w:ascii="Times New Roman" w:hAnsi="Times New Roman" w:cs="Times New Roman"/>
-          <w:sz w:val="24"/>
-          <w:szCs w:val="24"/>
-        </w:rPr>
-        <w:t xml:space="preserve">When this button is pressed, the game ends and the window </w:t>
-      </w:r>
-      <w:proofErr w:type="gramStart"/>
-      <w:r>
-        <w:rPr>
-          <w:rFonts w:ascii="Times New Roman" w:hAnsi="Times New Roman" w:cs="Times New Roman"/>
-          <w:sz w:val="24"/>
-          <w:szCs w:val="24"/>
-        </w:rPr>
-        <w:t>closes</w:t>
-      </w:r>
-      <w:proofErr w:type="gramEnd"/>
-      <w:r>
-        <w:rPr>
-          <w:rFonts w:ascii="Times New Roman" w:hAnsi="Times New Roman" w:cs="Times New Roman"/>
-          <w:sz w:val="24"/>
-          <w:szCs w:val="24"/>
-        </w:rPr>
-        <w:t xml:space="preserve"> because of the “exit” function. </w:t>
-      </w:r>
-    </w:p>
-    <w:p>
-      <w:pPr>
-        <w:spacing w:after="0" w:line="480" w:lineRule="auto"/>
-        <w:ind w:firstLine="720"/>
-        <w:rPr>
-          <w:rFonts w:ascii="Times New Roman" w:hAnsi="Times New Roman" w:cs="Times New Roman"/>
-          <w:sz w:val="24"/>
-          <w:szCs w:val="24"/>
-        </w:rPr>
-      </w:pPr>
-      <w:r>
-        <w:rPr>
-          <w:rFonts w:ascii="Times New Roman" w:hAnsi="Times New Roman" w:cs="Times New Roman"/>
-          <w:sz w:val="24"/>
-          <w:szCs w:val="24"/>
-        </w:rPr>
-        <w:t xml:space="preserve">Simplicity was the key when making the flowcharts. I tried to make the steps as easy to follow as possible. In order to do this, I read the code in pieces to make sure everything was included. Defined processes made the job easier, so there were later many different </w:t>
-      </w:r>
-      <w:r>
-        <w:rPr>
-          <w:rFonts w:ascii="Times New Roman" w:hAnsi="Times New Roman" w:cs="Times New Roman"/>
-          <w:sz w:val="24"/>
-          <w:szCs w:val="24"/>
-        </w:rPr>
-        <w:t xml:space="preserve">flowcharts for all the classes, such as Mallets, Puck, Restart, and Game Over. </w:t>
-      </w:r>
-    </w:p>
-    <w:p>
-      <w:pPr>
-        <w:spacing w:after="0" w:line="480" w:lineRule="auto"/>
-        <w:ind w:firstLine="720"/>
-        <w:rPr>
-          <w:rFonts w:ascii="Times New Roman" w:hAnsi="Times New Roman" w:cs="Times New Roman"/>
-          <w:sz w:val="24"/>
-          <w:szCs w:val="24"/>
-        </w:rPr>
-      </w:pPr>
-      <w:r>
-        <w:rPr>
-          <w:rFonts w:ascii="Times New Roman" w:hAnsi="Times New Roman" w:cs="Times New Roman"/>
-          <w:sz w:val="24"/>
-          <w:szCs w:val="24"/>
-        </w:rPr>
-        <w:t xml:space="preserve">Although the group did have some trouble with the movement of </w:t>
-      </w:r>
-      <w:proofErr w:type="gramStart"/>
-      <w:r>
-        <w:rPr>
-          <w:rFonts w:ascii="Times New Roman" w:hAnsi="Times New Roman" w:cs="Times New Roman"/>
-          <w:sz w:val="24"/>
-          <w:szCs w:val="24"/>
-        </w:rPr>
-        <w:t>the mallets and how they interacted with the puck,</w:t>
-      </w:r>
-      <w:proofErr w:type="gramEnd"/>
-      <w:r>
-        <w:rPr>
-          <w:rFonts w:ascii="Times New Roman" w:hAnsi="Times New Roman" w:cs="Times New Roman"/>
-          <w:sz w:val="24"/>
-          <w:szCs w:val="24"/>
-        </w:rPr>
-        <w:t xml:space="preserve"> I believe the creation of the </w:t>
-      </w:r>
-      <w:r>
-        <w:rPr>
-          <w:rFonts w:ascii="Times New Roman" w:hAnsi="Times New Roman" w:cs="Times New Roman"/>
-          <w:sz w:val="24"/>
-          <w:szCs w:val="24"/>
-        </w:rPr>
-        <w:t xml:space="preserve">mallets and the particles went very smoothly. The mallets were easily able to move accordingly to the keys pressed, and the code for </w:t>
-      </w:r>
-      <w:r>
-        <w:rPr>
-          <w:rFonts w:ascii="Times New Roman" w:hAnsi="Times New Roman" w:cs="Times New Roman"/>
-          <w:sz w:val="24"/>
-          <w:szCs w:val="24"/>
-        </w:rPr>
-        <w:lastRenderedPageBreak/>
-        <w:t xml:space="preserve">the particles was made in a very clean way. Also, the group had good communication, which played a great part in being able to accomplish all the necessary parts. </w:t>
-      </w:r>
-      <w:r>
-        <w:rPr>
-          <w:rFonts w:ascii="Times New Roman" w:hAnsi="Times New Roman" w:cs="Times New Roman"/>
-          <w:sz w:val="24"/>
-          <w:szCs w:val="24"/>
-        </w:rPr>
-        <w:t xml:space="preserve">I believe </w:t>
-      </w:r>
-      <w:proofErr w:type="gramStart"/>
-      <w:r>
-        <w:rPr>
-          <w:rFonts w:ascii="Times New Roman" w:hAnsi="Times New Roman" w:cs="Times New Roman"/>
-          <w:sz w:val="24"/>
-          <w:szCs w:val="24"/>
-        </w:rPr>
-        <w:t>we</w:t>
-      </w:r>
-      <w:proofErr w:type="gramEnd"/>
-      <w:r>
-        <w:rPr>
-          <w:rFonts w:ascii="Times New Roman" w:hAnsi="Times New Roman" w:cs="Times New Roman"/>
-          <w:sz w:val="24"/>
-          <w:szCs w:val="24"/>
-        </w:rPr>
-        <w:t xml:space="preserve"> as a group could have worked on time management, but our project turned out perfect and as we hoped it would be</w:t>
-      </w:r>
-      <w:r>
-        <w:rPr>
-          <w:rFonts w:ascii="Times New Roman" w:hAnsi="Times New Roman" w:cs="Times New Roman"/>
-          <w:sz w:val="24"/>
-          <w:szCs w:val="24"/>
-        </w:rPr>
-        <w:t xml:space="preserve">. I am </w:t>
-      </w:r>
-      <w:r>
-        <w:rPr>
-          <w:rFonts w:ascii="Times New Roman" w:hAnsi="Times New Roman" w:cs="Times New Roman"/>
-          <w:sz w:val="24"/>
-          <w:szCs w:val="24"/>
-        </w:rPr>
-        <w:t>extremely</w:t>
-      </w:r>
-      <w:r>
-        <w:rPr>
-          <w:rFonts w:ascii="Times New Roman" w:hAnsi="Times New Roman" w:cs="Times New Roman"/>
-          <w:sz w:val="24"/>
-          <w:szCs w:val="24"/>
-        </w:rPr>
-        <w:t xml:space="preserve"> pleased with the outcome of the game, on which we put much </w:t>
-      </w:r>
-      <w:r>
-        <w:rPr>
-          <w:rFonts w:ascii="Times New Roman" w:hAnsi="Times New Roman" w:cs="Times New Roman"/>
-          <w:sz w:val="24"/>
-          <w:szCs w:val="24"/>
-        </w:rPr>
-        <w:t>hard work</w:t>
-      </w:r>
-      <w:r>
-        <w:rPr>
-          <w:rFonts w:ascii="Times New Roman" w:hAnsi="Times New Roman" w:cs="Times New Roman"/>
-          <w:sz w:val="24"/>
-          <w:szCs w:val="24"/>
-        </w:rPr>
-        <w:t xml:space="preserve"> </w:t>
-      </w:r>
-      <w:proofErr w:type="gramStart"/>
-      <w:r>
-        <w:rPr>
-          <w:rFonts w:ascii="Times New Roman" w:hAnsi="Times New Roman" w:cs="Times New Roman"/>
-          <w:sz w:val="24"/>
-          <w:szCs w:val="24"/>
-        </w:rPr>
-        <w:t>into</w:t>
-      </w:r>
-      <w:proofErr w:type="gramEnd"/>
-      <w:r>
-        <w:rPr>
-          <w:rFonts w:ascii="Times New Roman" w:hAnsi="Times New Roman" w:cs="Times New Roman"/>
-          <w:sz w:val="24"/>
-          <w:szCs w:val="24"/>
-        </w:rPr>
-        <w:t xml:space="preserve">. </w:t>
-      </w:r>
+      <w:bookmarkStart w:id="0" w:name="_GoBack"/>
+      <w:bookmarkEnd w:id="0"/>
     </w:p>
     <w:sectPr>
       <w:pgSz w:w="12240" w:h="15840"/>
@@ -451,7 +498,7 @@
 </file>
 
 <file path=word/endnotes.xml><?xml version="1.0" encoding="utf-8"?>
-<w:endnotes xmlns:ve="http://schemas.openxmlformats.org/markup-compatibility/2006" xmlns:o="urn:schemas-microsoft-com:office:office" xmlns:r="http://schemas.openxmlformats.org/officeDocument/2006/relationships" xmlns:m="http://schemas.openxmlformats.org/officeDocument/2006/math" xmlns:v="urn:schemas-microsoft-com:vml" xmlns:wp="http://schemas.openxmlformats.org/drawingml/2006/wordprocessingDrawing" xmlns:w10="urn:schemas-microsoft-com:office:word" xmlns:w="http://schemas.openxmlformats.org/wordprocessingml/2006/main" xmlns:wne="http://schemas.microsoft.com/office/word/2006/wordml">
+<w:endnotes xmlns:wpc="http://schemas.microsoft.com/office/word/2010/wordprocessingCanvas" xmlns:mo="http://schemas.microsoft.com/office/mac/office/2008/main" xmlns:mc="http://schemas.openxmlformats.org/markup-compatibility/2006" xmlns:mv="urn:schemas-microsoft-com:mac:vml" xmlns:o="urn:schemas-microsoft-com:office:office" xmlns:r="http://schemas.openxmlformats.org/officeDocument/2006/relationships" xmlns:m="http://schemas.openxmlformats.org/officeDocument/2006/math" xmlns:v="urn:schemas-microsoft-com:vml" xmlns:wp14="http://schemas.microsoft.com/office/word/2010/wordprocessingDrawing" xmlns:wp="http://schemas.openxmlformats.org/drawingml/2006/wordprocessingDrawing" xmlns:w10="urn:schemas-microsoft-com:office:word" xmlns:w="http://schemas.openxmlformats.org/wordprocessingml/2006/main" xmlns:w14="http://schemas.microsoft.com/office/word/2010/wordml" xmlns:wpg="http://schemas.microsoft.com/office/word/2010/wordprocessingGroup" xmlns:wpi="http://schemas.microsoft.com/office/word/2010/wordprocessingInk" xmlns:wne="http://schemas.microsoft.com/office/word/2006/wordml" xmlns:wps="http://schemas.microsoft.com/office/word/2010/wordprocessingShape" mc:Ignorable="w14 wp14">
   <w:endnote w:type="separator" w:id="-1">
     <w:p>
       <w:pPr>
@@ -476,7 +523,7 @@
 </file>
 
 <file path=word/footnotes.xml><?xml version="1.0" encoding="utf-8"?>
-<w:footnotes xmlns:ve="http://schemas.openxmlformats.org/markup-compatibility/2006" xmlns:o="urn:schemas-microsoft-com:office:office" xmlns:r="http://schemas.openxmlformats.org/officeDocument/2006/relationships" xmlns:m="http://schemas.openxmlformats.org/officeDocument/2006/math" xmlns:v="urn:schemas-microsoft-com:vml" xmlns:wp="http://schemas.openxmlformats.org/drawingml/2006/wordprocessingDrawing" xmlns:w10="urn:schemas-microsoft-com:office:word" xmlns:w="http://schemas.openxmlformats.org/wordprocessingml/2006/main" xmlns:wne="http://schemas.microsoft.com/office/word/2006/wordml">
+<w:footnotes xmlns:wpc="http://schemas.microsoft.com/office/word/2010/wordprocessingCanvas" xmlns:mo="http://schemas.microsoft.com/office/mac/office/2008/main" xmlns:mc="http://schemas.openxmlformats.org/markup-compatibility/2006" xmlns:mv="urn:schemas-microsoft-com:mac:vml" xmlns:o="urn:schemas-microsoft-com:office:office" xmlns:r="http://schemas.openxmlformats.org/officeDocument/2006/relationships" xmlns:m="http://schemas.openxmlformats.org/officeDocument/2006/math" xmlns:v="urn:schemas-microsoft-com:vml" xmlns:wp14="http://schemas.microsoft.com/office/word/2010/wordprocessingDrawing" xmlns:wp="http://schemas.openxmlformats.org/drawingml/2006/wordprocessingDrawing" xmlns:w10="urn:schemas-microsoft-com:office:word" xmlns:w="http://schemas.openxmlformats.org/wordprocessingml/2006/main" xmlns:w14="http://schemas.microsoft.com/office/word/2010/wordml" xmlns:wpg="http://schemas.microsoft.com/office/word/2010/wordprocessingGroup" xmlns:wpi="http://schemas.microsoft.com/office/word/2010/wordprocessingInk" xmlns:wne="http://schemas.microsoft.com/office/word/2006/wordml" xmlns:wps="http://schemas.microsoft.com/office/word/2010/wordprocessingShape" mc:Ignorable="w14 wp14">
   <w:footnote w:type="separator" w:id="-1">
     <w:p>
       <w:pPr>
@@ -501,7 +548,7 @@
 </file>
 
 <file path=word/styles.xml><?xml version="1.0" encoding="utf-8"?>
-<w:styles xmlns:r="http://schemas.openxmlformats.org/officeDocument/2006/relationships" xmlns:w="http://schemas.openxmlformats.org/wordprocessingml/2006/main">
+<w:styles xmlns:mc="http://schemas.openxmlformats.org/markup-compatibility/2006" xmlns:r="http://schemas.openxmlformats.org/officeDocument/2006/relationships" xmlns:w="http://schemas.openxmlformats.org/wordprocessingml/2006/main" xmlns:w14="http://schemas.microsoft.com/office/word/2010/wordml" mc:Ignorable="w14">
   <w:docDefaults>
     <w:rPrDefault>
       <w:rPr>
@@ -517,7 +564,7 @@
       </w:pPr>
     </w:pPrDefault>
   </w:docDefaults>
-  <w:latentStyles w:defLockedState="0" w:defUIPriority="99" w:defSemiHidden="1" w:defUnhideWhenUsed="1" w:defQFormat="0" w:count="267">
+  <w:latentStyles w:defLockedState="0" w:defUIPriority="99" w:defSemiHidden="1" w:defUnhideWhenUsed="1" w:defQFormat="0" w:count="276">
     <w:lsdException w:name="Normal" w:semiHidden="0" w:uiPriority="0" w:unhideWhenUsed="0" w:qFormat="1"/>
     <w:lsdException w:name="heading 1" w:semiHidden="0" w:uiPriority="9" w:unhideWhenUsed="0" w:qFormat="1"/>
     <w:lsdException w:name="heading 2" w:uiPriority="9" w:qFormat="1"/>
@@ -672,7 +719,6 @@
     <w:uiPriority w:val="99"/>
     <w:semiHidden/>
     <w:unhideWhenUsed/>
-    <w:qFormat/>
     <w:tblPr>
       <w:tblInd w:w="0" w:type="dxa"/>
       <w:tblCellMar>
@@ -737,11 +783,20 @@
     <w:semiHidden/>
     <w:rsid w:val="002E5137"/>
   </w:style>
+  <w:style w:type="paragraph" w:styleId="NoSpacing">
+    <w:name w:val="No Spacing"/>
+    <w:uiPriority w:val="1"/>
+    <w:qFormat/>
+    <w:rsid w:val="004F0D30"/>
+    <w:pPr>
+      <w:spacing w:after="0" w:line="240" w:lineRule="auto"/>
+    </w:pPr>
+  </w:style>
 </w:styles>
 </file>
 
 <file path=word/stylesWithEffects.xml><?xml version="1.0" encoding="utf-8"?>
-<w:styles xmlns:wpc="http://schemas.microsoft.com/office/word/2010/wordprocessingCanvas" xmlns:mc="http://schemas.openxmlformats.org/markup-compatibility/2006" xmlns:o="urn:schemas-microsoft-com:office:office" xmlns:r="http://schemas.openxmlformats.org/officeDocument/2006/relationships" xmlns:m="http://schemas.openxmlformats.org/officeDocument/2006/math" xmlns:v="urn:schemas-microsoft-com:vml" xmlns:wp14="http://schemas.microsoft.com/office/word/2010/wordprocessingDrawing" xmlns:wp="http://schemas.openxmlformats.org/drawingml/2006/wordprocessingDrawing" xmlns:w10="urn:schemas-microsoft-com:office:word" xmlns:w="http://schemas.openxmlformats.org/wordprocessingml/2006/main" xmlns:w14="http://schemas.microsoft.com/office/word/2010/wordml" xmlns:wpg="http://schemas.microsoft.com/office/word/2010/wordprocessingGroup" xmlns:wpi="http://schemas.microsoft.com/office/word/2010/wordprocessingInk" xmlns:wne="http://schemas.microsoft.com/office/word/2006/wordml" xmlns:wps="http://schemas.microsoft.com/office/word/2010/wordprocessingShape" mc:Ignorable="w14 wp14">
+<w:styles xmlns:wpc="http://schemas.microsoft.com/office/word/2010/wordprocessingCanvas" xmlns:mo="http://schemas.microsoft.com/office/mac/office/2008/main" xmlns:mc="http://schemas.openxmlformats.org/markup-compatibility/2006" xmlns:mv="urn:schemas-microsoft-com:mac:vml" xmlns:o="urn:schemas-microsoft-com:office:office" xmlns:r="http://schemas.openxmlformats.org/officeDocument/2006/relationships" xmlns:m="http://schemas.openxmlformats.org/officeDocument/2006/math" xmlns:v="urn:schemas-microsoft-com:vml" xmlns:wp14="http://schemas.microsoft.com/office/word/2010/wordprocessingDrawing" xmlns:wp="http://schemas.openxmlformats.org/drawingml/2006/wordprocessingDrawing" xmlns:w10="urn:schemas-microsoft-com:office:word" xmlns:w="http://schemas.openxmlformats.org/wordprocessingml/2006/main" xmlns:w14="http://schemas.microsoft.com/office/word/2010/wordml" xmlns:wpg="http://schemas.microsoft.com/office/word/2010/wordprocessingGroup" xmlns:wpi="http://schemas.microsoft.com/office/word/2010/wordprocessingInk" xmlns:wne="http://schemas.microsoft.com/office/word/2006/wordml" xmlns:wps="http://schemas.microsoft.com/office/word/2010/wordprocessingShape" mc:Ignorable="w14 wp14">
   <w:docDefaults>
     <w:rPrDefault>
       <w:rPr>
@@ -757,7 +812,7 @@
       </w:pPr>
     </w:pPrDefault>
   </w:docDefaults>
-  <w:latentStyles w:defLockedState="0" w:defUIPriority="99" w:defSemiHidden="1" w:defUnhideWhenUsed="1" w:defQFormat="0" w:count="267">
+  <w:latentStyles w:defLockedState="0" w:defUIPriority="99" w:defSemiHidden="1" w:defUnhideWhenUsed="1" w:defQFormat="0" w:count="276">
     <w:lsdException w:name="Normal" w:semiHidden="0" w:uiPriority="0" w:unhideWhenUsed="0" w:qFormat="1"/>
     <w:lsdException w:name="heading 1" w:semiHidden="0" w:uiPriority="9" w:unhideWhenUsed="0" w:qFormat="1"/>
     <w:lsdException w:name="heading 2" w:uiPriority="9" w:qFormat="1"/>
